--- a/Test_BP/Fol_2k_files_500(2)/es-ES/file 500_2 - Copy (13).docx
+++ b/Test_BP/Fol_2k_files_500(2)/es-ES/file 500_2 - Copy (13).docx
@@ -1,7 +1,7 @@
 
 <file path=word/document.xml><?xml version="1.0" encoding="utf-8"?>
 <w:document xmlns:wpc="http://schemas.microsoft.com/office/word/2010/wordprocessingCanvas" xmlns:cx="http://schemas.microsoft.com/office/drawing/2014/chartex" xmlns:cx1="http://schemas.microsoft.com/office/drawing/2015/9/8/chartex" xmlns:cx2="http://schemas.microsoft.com/office/drawing/2015/10/21/chartex" xmlns:cx3="http://schemas.microsoft.com/office/drawing/2016/5/9/chartex" xmlns:cx4="http://schemas.microsoft.com/office/drawing/2016/5/10/chartex" xmlns:cx5="http://schemas.microsoft.com/office/drawing/2016/5/11/chartex" xmlns:mc="http://schemas.openxmlformats.org/markup-compatibility/2006" xmlns:o="urn:schemas-microsoft-com:office:office" xmlns:r="http://schemas.openxmlformats.org/officeDocument/2006/relationships" xmlns:m="http://schemas.openxmlformats.org/officeDocument/2006/math" xmlns:v="urn:schemas-microsoft-com:vml" xmlns:wp14="http://schemas.microsoft.com/office/word/2010/wordprocessingDrawing" xmlns:wp="http://schemas.openxmlformats.org/drawingml/2006/wordprocessingDrawing" xmlns:w10="urn:schemas-microsoft-com:office:word" xmlns:w="http://schemas.openxmlformats.org/wordprocessingml/2006/main" xmlns:w14="http://schemas.microsoft.com/office/word/2010/wordml" xmlns:w15="http://schemas.microsoft.com/office/word/2012/wordml" xmlns:wne="http://schemas.microsoft.com/office/word/2006/wordml" xmlns:wpg="http://schemas.microsoft.com/office/word/2010/wordprocessingGroup" xmlns:wpi="http://schemas.microsoft.com/office/word/2010/wordprocessingInk" xmlns:wps="http://schemas.microsoft.com/office/word/2010/wordprocessingShape" mc:Ignorable="w14 w15 wp14">
-  <!-- Generated by Aspose.Words for Java 20.12.0 -->
+  <!-- Generated by Aspose.Words for Java 21.10.0 -->
   <w:body>
     <w:p>
       <w:pPr>
@@ -35,44 +35,44 @@
           <w:highlight w:val="none"/>
           <w:u w:val="none" w:color="auto"/>
           <w:effect w:val="none"/>
-          <w:bdr w:val="nil"/>
-          <w:shd w:val="clear" w:color="auto" w:fill="auto"/>
-          <w:vertAlign w:val="baseline"/>
-          <w:rtl w:val="0"/>
-          <w:cs w:val="0"/>
-          <w:lang w:val="es-ES" w:eastAsia="zh-TW" w:bidi="ar-SA"/>
-        </w:rPr>
-        <w:t>t ééxcéépt tõõ sõõ téémpéér múùtúùàäl tàästéés mõõthéér.</w:t>
-      </w:r>
-      <w:r>
-        <w:rPr>
-          <w:rStyle w:val="DefaultParagraphFont"/>
-          <w:rFonts w:ascii="Calibri" w:eastAsia="Calibri" w:hAnsi="Calibri" w:cs="Calibri"/>
-          <w:b w:val="0"/>
-          <w:bCs w:val="0"/>
-          <w:i w:val="0"/>
-          <w:iCs w:val="0"/>
-          <w:caps w:val="0"/>
-          <w:smallCaps w:val="0"/>
-          <w:strike w:val="0"/>
-          <w:dstrike w:val="0"/>
-          <w:outline w:val="0"/>
-          <w:shadow w:val="0"/>
-          <w:emboss w:val="0"/>
-          <w:imprint w:val="0"/>
-          <w:noProof w:val="0"/>
-          <w:vanish w:val="0"/>
-          <w:color w:val="auto"/>
-          <w:spacing w:val="0"/>
-          <w:w w:val="100"/>
-          <w:kern w:val="0"/>
-          <w:position w:val="0"/>
-          <w:sz w:val="22"/>
-          <w:szCs w:val="22"/>
-          <w:highlight w:val="none"/>
-          <w:u w:val="none" w:color="auto"/>
-          <w:effect w:val="none"/>
-          <w:bdr w:val="nil"/>
+          <w:bdr w:val="none" w:sz="0" w:space="0" w:color="auto"/>
+          <w:shd w:val="clear" w:color="auto" w:fill="auto"/>
+          <w:vertAlign w:val="baseline"/>
+          <w:rtl w:val="0"/>
+          <w:cs w:val="0"/>
+          <w:lang w:val="es-ES" w:eastAsia="zh-TW" w:bidi="ar-SA"/>
+        </w:rPr>
+        <w:t>t ééxcéépt tôõ sôõ téémpéér müütüüäæl täæstéés môõthéér.</w:t>
+      </w:r>
+      <w:r>
+        <w:rPr>
+          <w:rStyle w:val="DefaultParagraphFont"/>
+          <w:rFonts w:ascii="Calibri" w:eastAsia="Calibri" w:hAnsi="Calibri" w:cs="Calibri"/>
+          <w:b w:val="0"/>
+          <w:bCs w:val="0"/>
+          <w:i w:val="0"/>
+          <w:iCs w:val="0"/>
+          <w:caps w:val="0"/>
+          <w:smallCaps w:val="0"/>
+          <w:strike w:val="0"/>
+          <w:dstrike w:val="0"/>
+          <w:outline w:val="0"/>
+          <w:shadow w:val="0"/>
+          <w:emboss w:val="0"/>
+          <w:imprint w:val="0"/>
+          <w:noProof w:val="0"/>
+          <w:vanish w:val="0"/>
+          <w:color w:val="auto"/>
+          <w:spacing w:val="0"/>
+          <w:w w:val="100"/>
+          <w:kern w:val="0"/>
+          <w:position w:val="0"/>
+          <w:sz w:val="22"/>
+          <w:szCs w:val="22"/>
+          <w:highlight w:val="none"/>
+          <w:u w:val="none" w:color="auto"/>
+          <w:effect w:val="none"/>
+          <w:bdr w:val="none" w:sz="0" w:space="0" w:color="auto"/>
           <w:shd w:val="clear" w:color="auto" w:fill="auto"/>
           <w:vertAlign w:val="baseline"/>
           <w:rtl w:val="0"/>
@@ -109,44 +109,44 @@
           <w:highlight w:val="none"/>
           <w:u w:val="none" w:color="auto"/>
           <w:effect w:val="none"/>
-          <w:bdr w:val="nil"/>
-          <w:shd w:val="clear" w:color="auto" w:fill="auto"/>
-          <w:vertAlign w:val="baseline"/>
-          <w:rtl w:val="0"/>
-          <w:cs w:val="0"/>
-          <w:lang w:val="es-ES" w:eastAsia="zh-TW" w:bidi="ar-SA"/>
-        </w:rPr>
-        <w:t>Ïntèërèëstèëd cúùltîìvæàtèëd îìts cóöntîìnúùîìng nóöw yèët æàrèë.</w:t>
-      </w:r>
-      <w:r>
-        <w:rPr>
-          <w:rStyle w:val="DefaultParagraphFont"/>
-          <w:rFonts w:ascii="Calibri" w:eastAsia="Calibri" w:hAnsi="Calibri" w:cs="Calibri"/>
-          <w:b w:val="0"/>
-          <w:bCs w:val="0"/>
-          <w:i w:val="0"/>
-          <w:iCs w:val="0"/>
-          <w:caps w:val="0"/>
-          <w:smallCaps w:val="0"/>
-          <w:strike w:val="0"/>
-          <w:dstrike w:val="0"/>
-          <w:outline w:val="0"/>
-          <w:shadow w:val="0"/>
-          <w:emboss w:val="0"/>
-          <w:imprint w:val="0"/>
-          <w:noProof w:val="0"/>
-          <w:vanish w:val="0"/>
-          <w:color w:val="auto"/>
-          <w:spacing w:val="0"/>
-          <w:w w:val="100"/>
-          <w:kern w:val="0"/>
-          <w:position w:val="0"/>
-          <w:sz w:val="22"/>
-          <w:szCs w:val="22"/>
-          <w:highlight w:val="none"/>
-          <w:u w:val="none" w:color="auto"/>
-          <w:effect w:val="none"/>
-          <w:bdr w:val="nil"/>
+          <w:bdr w:val="none" w:sz="0" w:space="0" w:color="auto"/>
+          <w:shd w:val="clear" w:color="auto" w:fill="auto"/>
+          <w:vertAlign w:val="baseline"/>
+          <w:rtl w:val="0"/>
+          <w:cs w:val="0"/>
+          <w:lang w:val="es-ES" w:eastAsia="zh-TW" w:bidi="ar-SA"/>
+        </w:rPr>
+        <w:t>Ïntéëréëstéëd cúýltïíváætéëd ïíts cöõntïínúýïíng nöõw yéët áæréë.</w:t>
+      </w:r>
+      <w:r>
+        <w:rPr>
+          <w:rStyle w:val="DefaultParagraphFont"/>
+          <w:rFonts w:ascii="Calibri" w:eastAsia="Calibri" w:hAnsi="Calibri" w:cs="Calibri"/>
+          <w:b w:val="0"/>
+          <w:bCs w:val="0"/>
+          <w:i w:val="0"/>
+          <w:iCs w:val="0"/>
+          <w:caps w:val="0"/>
+          <w:smallCaps w:val="0"/>
+          <w:strike w:val="0"/>
+          <w:dstrike w:val="0"/>
+          <w:outline w:val="0"/>
+          <w:shadow w:val="0"/>
+          <w:emboss w:val="0"/>
+          <w:imprint w:val="0"/>
+          <w:noProof w:val="0"/>
+          <w:vanish w:val="0"/>
+          <w:color w:val="auto"/>
+          <w:spacing w:val="0"/>
+          <w:w w:val="100"/>
+          <w:kern w:val="0"/>
+          <w:position w:val="0"/>
+          <w:sz w:val="22"/>
+          <w:szCs w:val="22"/>
+          <w:highlight w:val="none"/>
+          <w:u w:val="none" w:color="auto"/>
+          <w:effect w:val="none"/>
+          <w:bdr w:val="none" w:sz="0" w:space="0" w:color="auto"/>
           <w:shd w:val="clear" w:color="auto" w:fill="auto"/>
           <w:vertAlign w:val="baseline"/>
           <w:rtl w:val="0"/>
@@ -183,44 +183,44 @@
           <w:highlight w:val="none"/>
           <w:u w:val="none" w:color="auto"/>
           <w:effect w:val="none"/>
-          <w:bdr w:val="nil"/>
-          <w:shd w:val="clear" w:color="auto" w:fill="auto"/>
-          <w:vertAlign w:val="baseline"/>
-          <w:rtl w:val="0"/>
-          <w:cs w:val="0"/>
-          <w:lang w:val="es-ES" w:eastAsia="zh-TW" w:bidi="ar-SA"/>
-        </w:rPr>
-        <w:t>Òýùt ïîntéèréèstéèd áäccéèptáäncéè õöýùr páärtïîáälïîty áäffrõöntïîng ýùnpléèáäsáänt why áädd.</w:t>
-      </w:r>
-      <w:r>
-        <w:rPr>
-          <w:rStyle w:val="DefaultParagraphFont"/>
-          <w:rFonts w:ascii="Calibri" w:eastAsia="Calibri" w:hAnsi="Calibri" w:cs="Calibri"/>
-          <w:b w:val="0"/>
-          <w:bCs w:val="0"/>
-          <w:i w:val="0"/>
-          <w:iCs w:val="0"/>
-          <w:caps w:val="0"/>
-          <w:smallCaps w:val="0"/>
-          <w:strike w:val="0"/>
-          <w:dstrike w:val="0"/>
-          <w:outline w:val="0"/>
-          <w:shadow w:val="0"/>
-          <w:emboss w:val="0"/>
-          <w:imprint w:val="0"/>
-          <w:noProof w:val="0"/>
-          <w:vanish w:val="0"/>
-          <w:color w:val="auto"/>
-          <w:spacing w:val="0"/>
-          <w:w w:val="100"/>
-          <w:kern w:val="0"/>
-          <w:position w:val="0"/>
-          <w:sz w:val="22"/>
-          <w:szCs w:val="22"/>
-          <w:highlight w:val="none"/>
-          <w:u w:val="none" w:color="auto"/>
-          <w:effect w:val="none"/>
-          <w:bdr w:val="nil"/>
+          <w:bdr w:val="none" w:sz="0" w:space="0" w:color="auto"/>
+          <w:shd w:val="clear" w:color="auto" w:fill="auto"/>
+          <w:vertAlign w:val="baseline"/>
+          <w:rtl w:val="0"/>
+          <w:cs w:val="0"/>
+          <w:lang w:val="es-ES" w:eastAsia="zh-TW" w:bidi="ar-SA"/>
+        </w:rPr>
+        <w:t>Ôùýt ìíntèérèéstèéd äâccèéptäâncèé õôùýr päârtìíäâlìíty äâffrõôntìíng ùýnplèéäâsäânt why äâdd.</w:t>
+      </w:r>
+      <w:r>
+        <w:rPr>
+          <w:rStyle w:val="DefaultParagraphFont"/>
+          <w:rFonts w:ascii="Calibri" w:eastAsia="Calibri" w:hAnsi="Calibri" w:cs="Calibri"/>
+          <w:b w:val="0"/>
+          <w:bCs w:val="0"/>
+          <w:i w:val="0"/>
+          <w:iCs w:val="0"/>
+          <w:caps w:val="0"/>
+          <w:smallCaps w:val="0"/>
+          <w:strike w:val="0"/>
+          <w:dstrike w:val="0"/>
+          <w:outline w:val="0"/>
+          <w:shadow w:val="0"/>
+          <w:emboss w:val="0"/>
+          <w:imprint w:val="0"/>
+          <w:noProof w:val="0"/>
+          <w:vanish w:val="0"/>
+          <w:color w:val="auto"/>
+          <w:spacing w:val="0"/>
+          <w:w w:val="100"/>
+          <w:kern w:val="0"/>
+          <w:position w:val="0"/>
+          <w:sz w:val="22"/>
+          <w:szCs w:val="22"/>
+          <w:highlight w:val="none"/>
+          <w:u w:val="none" w:color="auto"/>
+          <w:effect w:val="none"/>
+          <w:bdr w:val="none" w:sz="0" w:space="0" w:color="auto"/>
           <w:shd w:val="clear" w:color="auto" w:fill="auto"/>
           <w:vertAlign w:val="baseline"/>
           <w:rtl w:val="0"/>
@@ -257,44 +257,44 @@
           <w:highlight w:val="none"/>
           <w:u w:val="none" w:color="auto"/>
           <w:effect w:val="none"/>
-          <w:bdr w:val="nil"/>
-          <w:shd w:val="clear" w:color="auto" w:fill="auto"/>
-          <w:vertAlign w:val="baseline"/>
-          <w:rtl w:val="0"/>
-          <w:cs w:val="0"/>
-          <w:lang w:val="es-ES" w:eastAsia="zh-TW" w:bidi="ar-SA"/>
-        </w:rPr>
-        <w:t>Êstéééém gàárdéén méén yéét shy cõôùýrséé.</w:t>
-      </w:r>
-      <w:r>
-        <w:rPr>
-          <w:rStyle w:val="DefaultParagraphFont"/>
-          <w:rFonts w:ascii="Calibri" w:eastAsia="Calibri" w:hAnsi="Calibri" w:cs="Calibri"/>
-          <w:b w:val="0"/>
-          <w:bCs w:val="0"/>
-          <w:i w:val="0"/>
-          <w:iCs w:val="0"/>
-          <w:caps w:val="0"/>
-          <w:smallCaps w:val="0"/>
-          <w:strike w:val="0"/>
-          <w:dstrike w:val="0"/>
-          <w:outline w:val="0"/>
-          <w:shadow w:val="0"/>
-          <w:emboss w:val="0"/>
-          <w:imprint w:val="0"/>
-          <w:noProof w:val="0"/>
-          <w:vanish w:val="0"/>
-          <w:color w:val="auto"/>
-          <w:spacing w:val="0"/>
-          <w:w w:val="100"/>
-          <w:kern w:val="0"/>
-          <w:position w:val="0"/>
-          <w:sz w:val="22"/>
-          <w:szCs w:val="22"/>
-          <w:highlight w:val="none"/>
-          <w:u w:val="none" w:color="auto"/>
-          <w:effect w:val="none"/>
-          <w:bdr w:val="nil"/>
+          <w:bdr w:val="none" w:sz="0" w:space="0" w:color="auto"/>
+          <w:shd w:val="clear" w:color="auto" w:fill="auto"/>
+          <w:vertAlign w:val="baseline"/>
+          <w:rtl w:val="0"/>
+          <w:cs w:val="0"/>
+          <w:lang w:val="es-ES" w:eastAsia="zh-TW" w:bidi="ar-SA"/>
+        </w:rPr>
+        <w:t>Éstèèèèm gãærdèèn mèèn yèèt shy cööüürsèè.</w:t>
+      </w:r>
+      <w:r>
+        <w:rPr>
+          <w:rStyle w:val="DefaultParagraphFont"/>
+          <w:rFonts w:ascii="Calibri" w:eastAsia="Calibri" w:hAnsi="Calibri" w:cs="Calibri"/>
+          <w:b w:val="0"/>
+          <w:bCs w:val="0"/>
+          <w:i w:val="0"/>
+          <w:iCs w:val="0"/>
+          <w:caps w:val="0"/>
+          <w:smallCaps w:val="0"/>
+          <w:strike w:val="0"/>
+          <w:dstrike w:val="0"/>
+          <w:outline w:val="0"/>
+          <w:shadow w:val="0"/>
+          <w:emboss w:val="0"/>
+          <w:imprint w:val="0"/>
+          <w:noProof w:val="0"/>
+          <w:vanish w:val="0"/>
+          <w:color w:val="auto"/>
+          <w:spacing w:val="0"/>
+          <w:w w:val="100"/>
+          <w:kern w:val="0"/>
+          <w:position w:val="0"/>
+          <w:sz w:val="22"/>
+          <w:szCs w:val="22"/>
+          <w:highlight w:val="none"/>
+          <w:u w:val="none" w:color="auto"/>
+          <w:effect w:val="none"/>
+          <w:bdr w:val="none" w:sz="0" w:space="0" w:color="auto"/>
           <w:shd w:val="clear" w:color="auto" w:fill="auto"/>
           <w:vertAlign w:val="baseline"/>
           <w:rtl w:val="0"/>
@@ -331,44 +331,44 @@
           <w:highlight w:val="none"/>
           <w:u w:val="none" w:color="auto"/>
           <w:effect w:val="none"/>
-          <w:bdr w:val="nil"/>
-          <w:shd w:val="clear" w:color="auto" w:fill="auto"/>
-          <w:vertAlign w:val="baseline"/>
-          <w:rtl w:val="0"/>
-          <w:cs w:val="0"/>
-          <w:lang w:val="es-ES" w:eastAsia="zh-TW" w:bidi="ar-SA"/>
-        </w:rPr>
-        <w:t>Cõõnsüùltééd üùp my tõõléérååbly sõõméétïìméés péérpéétüùåål õõh.</w:t>
-      </w:r>
-      <w:r>
-        <w:rPr>
-          <w:rStyle w:val="DefaultParagraphFont"/>
-          <w:rFonts w:ascii="Calibri" w:eastAsia="Calibri" w:hAnsi="Calibri" w:cs="Calibri"/>
-          <w:b w:val="0"/>
-          <w:bCs w:val="0"/>
-          <w:i w:val="0"/>
-          <w:iCs w:val="0"/>
-          <w:caps w:val="0"/>
-          <w:smallCaps w:val="0"/>
-          <w:strike w:val="0"/>
-          <w:dstrike w:val="0"/>
-          <w:outline w:val="0"/>
-          <w:shadow w:val="0"/>
-          <w:emboss w:val="0"/>
-          <w:imprint w:val="0"/>
-          <w:noProof w:val="0"/>
-          <w:vanish w:val="0"/>
-          <w:color w:val="auto"/>
-          <w:spacing w:val="0"/>
-          <w:w w:val="100"/>
-          <w:kern w:val="0"/>
-          <w:position w:val="0"/>
-          <w:sz w:val="22"/>
-          <w:szCs w:val="22"/>
-          <w:highlight w:val="none"/>
-          <w:u w:val="none" w:color="auto"/>
-          <w:effect w:val="none"/>
-          <w:bdr w:val="nil"/>
+          <w:bdr w:val="none" w:sz="0" w:space="0" w:color="auto"/>
+          <w:shd w:val="clear" w:color="auto" w:fill="auto"/>
+          <w:vertAlign w:val="baseline"/>
+          <w:rtl w:val="0"/>
+          <w:cs w:val="0"/>
+          <w:lang w:val="es-ES" w:eastAsia="zh-TW" w:bidi="ar-SA"/>
+        </w:rPr>
+        <w:t>Cõönsüýltèêd üýp my tõölèêràãbly sõömèêtîïmèês pèêrpèêtüýàãl õöh.</w:t>
+      </w:r>
+      <w:r>
+        <w:rPr>
+          <w:rStyle w:val="DefaultParagraphFont"/>
+          <w:rFonts w:ascii="Calibri" w:eastAsia="Calibri" w:hAnsi="Calibri" w:cs="Calibri"/>
+          <w:b w:val="0"/>
+          <w:bCs w:val="0"/>
+          <w:i w:val="0"/>
+          <w:iCs w:val="0"/>
+          <w:caps w:val="0"/>
+          <w:smallCaps w:val="0"/>
+          <w:strike w:val="0"/>
+          <w:dstrike w:val="0"/>
+          <w:outline w:val="0"/>
+          <w:shadow w:val="0"/>
+          <w:emboss w:val="0"/>
+          <w:imprint w:val="0"/>
+          <w:noProof w:val="0"/>
+          <w:vanish w:val="0"/>
+          <w:color w:val="auto"/>
+          <w:spacing w:val="0"/>
+          <w:w w:val="100"/>
+          <w:kern w:val="0"/>
+          <w:position w:val="0"/>
+          <w:sz w:val="22"/>
+          <w:szCs w:val="22"/>
+          <w:highlight w:val="none"/>
+          <w:u w:val="none" w:color="auto"/>
+          <w:effect w:val="none"/>
+          <w:bdr w:val="none" w:sz="0" w:space="0" w:color="auto"/>
           <w:shd w:val="clear" w:color="auto" w:fill="auto"/>
           <w:vertAlign w:val="baseline"/>
           <w:rtl w:val="0"/>
@@ -405,44 +405,44 @@
           <w:highlight w:val="none"/>
           <w:u w:val="none" w:color="auto"/>
           <w:effect w:val="none"/>
-          <w:bdr w:val="nil"/>
-          <w:shd w:val="clear" w:color="auto" w:fill="auto"/>
-          <w:vertAlign w:val="baseline"/>
-          <w:rtl w:val="0"/>
-          <w:cs w:val="0"/>
-          <w:lang w:val="es-ES" w:eastAsia="zh-TW" w:bidi="ar-SA"/>
-        </w:rPr>
-        <w:t>Èxpréëssïïóón âáccéëptâáncéë ïïmprúúdéëncéë pâártïïcúúlâár hâád éëâát úúnsâátïïâábléë.</w:t>
-      </w:r>
-      <w:r>
-        <w:rPr>
-          <w:rStyle w:val="DefaultParagraphFont"/>
-          <w:rFonts w:ascii="Calibri" w:eastAsia="Calibri" w:hAnsi="Calibri" w:cs="Calibri"/>
-          <w:b w:val="0"/>
-          <w:bCs w:val="0"/>
-          <w:i w:val="0"/>
-          <w:iCs w:val="0"/>
-          <w:caps w:val="0"/>
-          <w:smallCaps w:val="0"/>
-          <w:strike w:val="0"/>
-          <w:dstrike w:val="0"/>
-          <w:outline w:val="0"/>
-          <w:shadow w:val="0"/>
-          <w:emboss w:val="0"/>
-          <w:imprint w:val="0"/>
-          <w:noProof w:val="0"/>
-          <w:vanish w:val="0"/>
-          <w:color w:val="auto"/>
-          <w:spacing w:val="0"/>
-          <w:w w:val="100"/>
-          <w:kern w:val="0"/>
-          <w:position w:val="0"/>
-          <w:sz w:val="22"/>
-          <w:szCs w:val="22"/>
-          <w:highlight w:val="none"/>
-          <w:u w:val="none" w:color="auto"/>
-          <w:effect w:val="none"/>
-          <w:bdr w:val="nil"/>
+          <w:bdr w:val="none" w:sz="0" w:space="0" w:color="auto"/>
+          <w:shd w:val="clear" w:color="auto" w:fill="auto"/>
+          <w:vertAlign w:val="baseline"/>
+          <w:rtl w:val="0"/>
+          <w:cs w:val="0"/>
+          <w:lang w:val="es-ES" w:eastAsia="zh-TW" w:bidi="ar-SA"/>
+        </w:rPr>
+        <w:t>Èxprëëssïïòõn äåccëëptäåncëë ïïmprûûdëëncëë päårtïïcûûläår häåd ëëäåt ûûnsäåtïïäåblëë.</w:t>
+      </w:r>
+      <w:r>
+        <w:rPr>
+          <w:rStyle w:val="DefaultParagraphFont"/>
+          <w:rFonts w:ascii="Calibri" w:eastAsia="Calibri" w:hAnsi="Calibri" w:cs="Calibri"/>
+          <w:b w:val="0"/>
+          <w:bCs w:val="0"/>
+          <w:i w:val="0"/>
+          <w:iCs w:val="0"/>
+          <w:caps w:val="0"/>
+          <w:smallCaps w:val="0"/>
+          <w:strike w:val="0"/>
+          <w:dstrike w:val="0"/>
+          <w:outline w:val="0"/>
+          <w:shadow w:val="0"/>
+          <w:emboss w:val="0"/>
+          <w:imprint w:val="0"/>
+          <w:noProof w:val="0"/>
+          <w:vanish w:val="0"/>
+          <w:color w:val="auto"/>
+          <w:spacing w:val="0"/>
+          <w:w w:val="100"/>
+          <w:kern w:val="0"/>
+          <w:position w:val="0"/>
+          <w:sz w:val="22"/>
+          <w:szCs w:val="22"/>
+          <w:highlight w:val="none"/>
+          <w:u w:val="none" w:color="auto"/>
+          <w:effect w:val="none"/>
+          <w:bdr w:val="none" w:sz="0" w:space="0" w:color="auto"/>
           <w:shd w:val="clear" w:color="auto" w:fill="auto"/>
           <w:vertAlign w:val="baseline"/>
           <w:rtl w:val="0"/>
@@ -485,44 +485,44 @@
           <w:highlight w:val="none"/>
           <w:u w:val="none" w:color="auto"/>
           <w:effect w:val="none"/>
-          <w:bdr w:val="nil"/>
-          <w:shd w:val="clear" w:color="auto" w:fill="auto"/>
-          <w:vertAlign w:val="baseline"/>
-          <w:rtl w:val="0"/>
-          <w:cs w:val="0"/>
-          <w:lang w:val="es-ES" w:eastAsia="zh-TW" w:bidi="ar-SA"/>
-        </w:rPr>
-        <w:t>Hâåd dèènöötîìng prööpèèrly jööîìntúùrèè yööúù ööccâåsîìöön dîìrèèctly râåîìllèèry.</w:t>
-      </w:r>
-      <w:r>
-        <w:rPr>
-          <w:rStyle w:val="DefaultParagraphFont"/>
-          <w:rFonts w:ascii="Calibri" w:eastAsia="Calibri" w:hAnsi="Calibri" w:cs="Calibri"/>
-          <w:b w:val="0"/>
-          <w:bCs w:val="0"/>
-          <w:i w:val="0"/>
-          <w:iCs w:val="0"/>
-          <w:caps w:val="0"/>
-          <w:smallCaps w:val="0"/>
-          <w:strike w:val="0"/>
-          <w:dstrike w:val="0"/>
-          <w:outline w:val="0"/>
-          <w:shadow w:val="0"/>
-          <w:emboss w:val="0"/>
-          <w:imprint w:val="0"/>
-          <w:noProof w:val="0"/>
-          <w:vanish w:val="0"/>
-          <w:color w:val="auto"/>
-          <w:spacing w:val="0"/>
-          <w:w w:val="100"/>
-          <w:kern w:val="0"/>
-          <w:position w:val="0"/>
-          <w:sz w:val="22"/>
-          <w:szCs w:val="22"/>
-          <w:highlight w:val="none"/>
-          <w:u w:val="none" w:color="auto"/>
-          <w:effect w:val="none"/>
-          <w:bdr w:val="nil"/>
+          <w:bdr w:val="none" w:sz="0" w:space="0" w:color="auto"/>
+          <w:shd w:val="clear" w:color="auto" w:fill="auto"/>
+          <w:vertAlign w:val="baseline"/>
+          <w:rtl w:val="0"/>
+          <w:cs w:val="0"/>
+          <w:lang w:val="es-ES" w:eastAsia="zh-TW" w:bidi="ar-SA"/>
+        </w:rPr>
+        <w:t>Hæãd dêénöõtïìng pröõpêérly jöõïìntùûrêé yöõùû öõccæãsïìöõn dïìrêéctly ræãïìllêéry.</w:t>
+      </w:r>
+      <w:r>
+        <w:rPr>
+          <w:rStyle w:val="DefaultParagraphFont"/>
+          <w:rFonts w:ascii="Calibri" w:eastAsia="Calibri" w:hAnsi="Calibri" w:cs="Calibri"/>
+          <w:b w:val="0"/>
+          <w:bCs w:val="0"/>
+          <w:i w:val="0"/>
+          <w:iCs w:val="0"/>
+          <w:caps w:val="0"/>
+          <w:smallCaps w:val="0"/>
+          <w:strike w:val="0"/>
+          <w:dstrike w:val="0"/>
+          <w:outline w:val="0"/>
+          <w:shadow w:val="0"/>
+          <w:emboss w:val="0"/>
+          <w:imprint w:val="0"/>
+          <w:noProof w:val="0"/>
+          <w:vanish w:val="0"/>
+          <w:color w:val="auto"/>
+          <w:spacing w:val="0"/>
+          <w:w w:val="100"/>
+          <w:kern w:val="0"/>
+          <w:position w:val="0"/>
+          <w:sz w:val="22"/>
+          <w:szCs w:val="22"/>
+          <w:highlight w:val="none"/>
+          <w:u w:val="none" w:color="auto"/>
+          <w:effect w:val="none"/>
+          <w:bdr w:val="none" w:sz="0" w:space="0" w:color="auto"/>
           <w:shd w:val="clear" w:color="auto" w:fill="auto"/>
           <w:vertAlign w:val="baseline"/>
           <w:rtl w:val="0"/>
@@ -559,44 +559,44 @@
           <w:highlight w:val="none"/>
           <w:u w:val="none" w:color="auto"/>
           <w:effect w:val="none"/>
-          <w:bdr w:val="nil"/>
-          <w:shd w:val="clear" w:color="auto" w:fill="auto"/>
-          <w:vertAlign w:val="baseline"/>
-          <w:rtl w:val="0"/>
-          <w:cs w:val="0"/>
-          <w:lang w:val="es-ES" w:eastAsia="zh-TW" w:bidi="ar-SA"/>
-        </w:rPr>
-        <w:t>Ín säãïîd tôò ôòf pôòôòr fùûll bëè pôòst fäãcëè snùûg.</w:t>
-      </w:r>
-      <w:r>
-        <w:rPr>
-          <w:rStyle w:val="DefaultParagraphFont"/>
-          <w:rFonts w:ascii="Calibri" w:eastAsia="Calibri" w:hAnsi="Calibri" w:cs="Calibri"/>
-          <w:b w:val="0"/>
-          <w:bCs w:val="0"/>
-          <w:i w:val="0"/>
-          <w:iCs w:val="0"/>
-          <w:caps w:val="0"/>
-          <w:smallCaps w:val="0"/>
-          <w:strike w:val="0"/>
-          <w:dstrike w:val="0"/>
-          <w:outline w:val="0"/>
-          <w:shadow w:val="0"/>
-          <w:emboss w:val="0"/>
-          <w:imprint w:val="0"/>
-          <w:noProof w:val="0"/>
-          <w:vanish w:val="0"/>
-          <w:color w:val="auto"/>
-          <w:spacing w:val="0"/>
-          <w:w w:val="100"/>
-          <w:kern w:val="0"/>
-          <w:position w:val="0"/>
-          <w:sz w:val="22"/>
-          <w:szCs w:val="22"/>
-          <w:highlight w:val="none"/>
-          <w:u w:val="none" w:color="auto"/>
-          <w:effect w:val="none"/>
-          <w:bdr w:val="nil"/>
+          <w:bdr w:val="none" w:sz="0" w:space="0" w:color="auto"/>
+          <w:shd w:val="clear" w:color="auto" w:fill="auto"/>
+          <w:vertAlign w:val="baseline"/>
+          <w:rtl w:val="0"/>
+          <w:cs w:val="0"/>
+          <w:lang w:val="es-ES" w:eastAsia="zh-TW" w:bidi="ar-SA"/>
+        </w:rPr>
+        <w:t>În sàáíîd tòò òòf pòòòòr fýûll bêè pòòst fàácêè snýûg.</w:t>
+      </w:r>
+      <w:r>
+        <w:rPr>
+          <w:rStyle w:val="DefaultParagraphFont"/>
+          <w:rFonts w:ascii="Calibri" w:eastAsia="Calibri" w:hAnsi="Calibri" w:cs="Calibri"/>
+          <w:b w:val="0"/>
+          <w:bCs w:val="0"/>
+          <w:i w:val="0"/>
+          <w:iCs w:val="0"/>
+          <w:caps w:val="0"/>
+          <w:smallCaps w:val="0"/>
+          <w:strike w:val="0"/>
+          <w:dstrike w:val="0"/>
+          <w:outline w:val="0"/>
+          <w:shadow w:val="0"/>
+          <w:emboss w:val="0"/>
+          <w:imprint w:val="0"/>
+          <w:noProof w:val="0"/>
+          <w:vanish w:val="0"/>
+          <w:color w:val="auto"/>
+          <w:spacing w:val="0"/>
+          <w:w w:val="100"/>
+          <w:kern w:val="0"/>
+          <w:position w:val="0"/>
+          <w:sz w:val="22"/>
+          <w:szCs w:val="22"/>
+          <w:highlight w:val="none"/>
+          <w:u w:val="none" w:color="auto"/>
+          <w:effect w:val="none"/>
+          <w:bdr w:val="none" w:sz="0" w:space="0" w:color="auto"/>
           <w:shd w:val="clear" w:color="auto" w:fill="auto"/>
           <w:vertAlign w:val="baseline"/>
           <w:rtl w:val="0"/>
@@ -633,44 +633,44 @@
           <w:highlight w:val="none"/>
           <w:u w:val="none" w:color="auto"/>
           <w:effect w:val="none"/>
-          <w:bdr w:val="nil"/>
-          <w:shd w:val="clear" w:color="auto" w:fill="auto"/>
-          <w:vertAlign w:val="baseline"/>
-          <w:rtl w:val="0"/>
-          <w:cs w:val="0"/>
-          <w:lang w:val="es-ES" w:eastAsia="zh-TW" w:bidi="ar-SA"/>
-        </w:rPr>
-        <w:t>Întrôôdúûcéèd ïímprúûdéèncéè séèéè sãåy úûnpléèãåsïíng déèvôônshïíréè ãåccéèptãåncéè sôôn.</w:t>
-      </w:r>
-      <w:r>
-        <w:rPr>
-          <w:rStyle w:val="DefaultParagraphFont"/>
-          <w:rFonts w:ascii="Calibri" w:eastAsia="Calibri" w:hAnsi="Calibri" w:cs="Calibri"/>
-          <w:b w:val="0"/>
-          <w:bCs w:val="0"/>
-          <w:i w:val="0"/>
-          <w:iCs w:val="0"/>
-          <w:caps w:val="0"/>
-          <w:smallCaps w:val="0"/>
-          <w:strike w:val="0"/>
-          <w:dstrike w:val="0"/>
-          <w:outline w:val="0"/>
-          <w:shadow w:val="0"/>
-          <w:emboss w:val="0"/>
-          <w:imprint w:val="0"/>
-          <w:noProof w:val="0"/>
-          <w:vanish w:val="0"/>
-          <w:color w:val="auto"/>
-          <w:spacing w:val="0"/>
-          <w:w w:val="100"/>
-          <w:kern w:val="0"/>
-          <w:position w:val="0"/>
-          <w:sz w:val="22"/>
-          <w:szCs w:val="22"/>
-          <w:highlight w:val="none"/>
-          <w:u w:val="none" w:color="auto"/>
-          <w:effect w:val="none"/>
-          <w:bdr w:val="nil"/>
+          <w:bdr w:val="none" w:sz="0" w:space="0" w:color="auto"/>
+          <w:shd w:val="clear" w:color="auto" w:fill="auto"/>
+          <w:vertAlign w:val="baseline"/>
+          <w:rtl w:val="0"/>
+          <w:cs w:val="0"/>
+          <w:lang w:val="es-ES" w:eastAsia="zh-TW" w:bidi="ar-SA"/>
+        </w:rPr>
+        <w:t>Ïntrôôdûúcêéd ïìmprûúdêéncêé sêéêé sáãy ûúnplêéáãsïìng dêévôônshïìrêé áãccêéptáãncêé sôôn.</w:t>
+      </w:r>
+      <w:r>
+        <w:rPr>
+          <w:rStyle w:val="DefaultParagraphFont"/>
+          <w:rFonts w:ascii="Calibri" w:eastAsia="Calibri" w:hAnsi="Calibri" w:cs="Calibri"/>
+          <w:b w:val="0"/>
+          <w:bCs w:val="0"/>
+          <w:i w:val="0"/>
+          <w:iCs w:val="0"/>
+          <w:caps w:val="0"/>
+          <w:smallCaps w:val="0"/>
+          <w:strike w:val="0"/>
+          <w:dstrike w:val="0"/>
+          <w:outline w:val="0"/>
+          <w:shadow w:val="0"/>
+          <w:emboss w:val="0"/>
+          <w:imprint w:val="0"/>
+          <w:noProof w:val="0"/>
+          <w:vanish w:val="0"/>
+          <w:color w:val="auto"/>
+          <w:spacing w:val="0"/>
+          <w:w w:val="100"/>
+          <w:kern w:val="0"/>
+          <w:position w:val="0"/>
+          <w:sz w:val="22"/>
+          <w:szCs w:val="22"/>
+          <w:highlight w:val="none"/>
+          <w:u w:val="none" w:color="auto"/>
+          <w:effect w:val="none"/>
+          <w:bdr w:val="none" w:sz="0" w:space="0" w:color="auto"/>
           <w:shd w:val="clear" w:color="auto" w:fill="auto"/>
           <w:vertAlign w:val="baseline"/>
           <w:rtl w:val="0"/>
@@ -707,44 +707,44 @@
           <w:highlight w:val="none"/>
           <w:u w:val="none" w:color="auto"/>
           <w:effect w:val="none"/>
-          <w:bdr w:val="nil"/>
-          <w:shd w:val="clear" w:color="auto" w:fill="auto"/>
-          <w:vertAlign w:val="baseline"/>
-          <w:rtl w:val="0"/>
-          <w:cs w:val="0"/>
-          <w:lang w:val="es-ES" w:eastAsia="zh-TW" w:bidi="ar-SA"/>
-        </w:rPr>
-        <w:t>Èxêëtêër lòõngêër wïísdòõm gäáy nòõr dêësïígn äágêë.</w:t>
-      </w:r>
-      <w:r>
-        <w:rPr>
-          <w:rStyle w:val="DefaultParagraphFont"/>
-          <w:rFonts w:ascii="Calibri" w:eastAsia="Calibri" w:hAnsi="Calibri" w:cs="Calibri"/>
-          <w:b w:val="0"/>
-          <w:bCs w:val="0"/>
-          <w:i w:val="0"/>
-          <w:iCs w:val="0"/>
-          <w:caps w:val="0"/>
-          <w:smallCaps w:val="0"/>
-          <w:strike w:val="0"/>
-          <w:dstrike w:val="0"/>
-          <w:outline w:val="0"/>
-          <w:shadow w:val="0"/>
-          <w:emboss w:val="0"/>
-          <w:imprint w:val="0"/>
-          <w:noProof w:val="0"/>
-          <w:vanish w:val="0"/>
-          <w:color w:val="auto"/>
-          <w:spacing w:val="0"/>
-          <w:w w:val="100"/>
-          <w:kern w:val="0"/>
-          <w:position w:val="0"/>
-          <w:sz w:val="22"/>
-          <w:szCs w:val="22"/>
-          <w:highlight w:val="none"/>
-          <w:u w:val="none" w:color="auto"/>
-          <w:effect w:val="none"/>
-          <w:bdr w:val="nil"/>
+          <w:bdr w:val="none" w:sz="0" w:space="0" w:color="auto"/>
+          <w:shd w:val="clear" w:color="auto" w:fill="auto"/>
+          <w:vertAlign w:val="baseline"/>
+          <w:rtl w:val="0"/>
+          <w:cs w:val="0"/>
+          <w:lang w:val="es-ES" w:eastAsia="zh-TW" w:bidi="ar-SA"/>
+        </w:rPr>
+        <w:t>Ëxëëtëër lööngëër wîìsdööm gáây nöör dëësîìgn áâgëë.</w:t>
+      </w:r>
+      <w:r>
+        <w:rPr>
+          <w:rStyle w:val="DefaultParagraphFont"/>
+          <w:rFonts w:ascii="Calibri" w:eastAsia="Calibri" w:hAnsi="Calibri" w:cs="Calibri"/>
+          <w:b w:val="0"/>
+          <w:bCs w:val="0"/>
+          <w:i w:val="0"/>
+          <w:iCs w:val="0"/>
+          <w:caps w:val="0"/>
+          <w:smallCaps w:val="0"/>
+          <w:strike w:val="0"/>
+          <w:dstrike w:val="0"/>
+          <w:outline w:val="0"/>
+          <w:shadow w:val="0"/>
+          <w:emboss w:val="0"/>
+          <w:imprint w:val="0"/>
+          <w:noProof w:val="0"/>
+          <w:vanish w:val="0"/>
+          <w:color w:val="auto"/>
+          <w:spacing w:val="0"/>
+          <w:w w:val="100"/>
+          <w:kern w:val="0"/>
+          <w:position w:val="0"/>
+          <w:sz w:val="22"/>
+          <w:szCs w:val="22"/>
+          <w:highlight w:val="none"/>
+          <w:u w:val="none" w:color="auto"/>
+          <w:effect w:val="none"/>
+          <w:bdr w:val="none" w:sz="0" w:space="0" w:color="auto"/>
           <w:shd w:val="clear" w:color="auto" w:fill="auto"/>
           <w:vertAlign w:val="baseline"/>
           <w:rtl w:val="0"/>
@@ -781,44 +781,44 @@
           <w:highlight w:val="none"/>
           <w:u w:val="none" w:color="auto"/>
           <w:effect w:val="none"/>
-          <w:bdr w:val="nil"/>
-          <w:shd w:val="clear" w:color="auto" w:fill="auto"/>
-          <w:vertAlign w:val="baseline"/>
-          <w:rtl w:val="0"/>
-          <w:cs w:val="0"/>
-          <w:lang w:val="es-ES" w:eastAsia="zh-TW" w:bidi="ar-SA"/>
-        </w:rPr>
-        <w:t>Ãm wëèãáthëèr tóó ëèntëèrëèd nóórlãánd nóó îìn shóówîìng sëèrvîìcëè.</w:t>
-      </w:r>
-      <w:r>
-        <w:rPr>
-          <w:rStyle w:val="DefaultParagraphFont"/>
-          <w:rFonts w:ascii="Calibri" w:eastAsia="Calibri" w:hAnsi="Calibri" w:cs="Calibri"/>
-          <w:b w:val="0"/>
-          <w:bCs w:val="0"/>
-          <w:i w:val="0"/>
-          <w:iCs w:val="0"/>
-          <w:caps w:val="0"/>
-          <w:smallCaps w:val="0"/>
-          <w:strike w:val="0"/>
-          <w:dstrike w:val="0"/>
-          <w:outline w:val="0"/>
-          <w:shadow w:val="0"/>
-          <w:emboss w:val="0"/>
-          <w:imprint w:val="0"/>
-          <w:noProof w:val="0"/>
-          <w:vanish w:val="0"/>
-          <w:color w:val="auto"/>
-          <w:spacing w:val="0"/>
-          <w:w w:val="100"/>
-          <w:kern w:val="0"/>
-          <w:position w:val="0"/>
-          <w:sz w:val="22"/>
-          <w:szCs w:val="22"/>
-          <w:highlight w:val="none"/>
-          <w:u w:val="none" w:color="auto"/>
-          <w:effect w:val="none"/>
-          <w:bdr w:val="nil"/>
+          <w:bdr w:val="none" w:sz="0" w:space="0" w:color="auto"/>
+          <w:shd w:val="clear" w:color="auto" w:fill="auto"/>
+          <w:vertAlign w:val="baseline"/>
+          <w:rtl w:val="0"/>
+          <w:cs w:val="0"/>
+          <w:lang w:val="es-ES" w:eastAsia="zh-TW" w:bidi="ar-SA"/>
+        </w:rPr>
+        <w:t>Æm wêèâåthêèr tôõ êèntêèrêèd nôõrlâånd nôõ ìïn shôõwìïng sêèrvìïcêè.</w:t>
+      </w:r>
+      <w:r>
+        <w:rPr>
+          <w:rStyle w:val="DefaultParagraphFont"/>
+          <w:rFonts w:ascii="Calibri" w:eastAsia="Calibri" w:hAnsi="Calibri" w:cs="Calibri"/>
+          <w:b w:val="0"/>
+          <w:bCs w:val="0"/>
+          <w:i w:val="0"/>
+          <w:iCs w:val="0"/>
+          <w:caps w:val="0"/>
+          <w:smallCaps w:val="0"/>
+          <w:strike w:val="0"/>
+          <w:dstrike w:val="0"/>
+          <w:outline w:val="0"/>
+          <w:shadow w:val="0"/>
+          <w:emboss w:val="0"/>
+          <w:imprint w:val="0"/>
+          <w:noProof w:val="0"/>
+          <w:vanish w:val="0"/>
+          <w:color w:val="auto"/>
+          <w:spacing w:val="0"/>
+          <w:w w:val="100"/>
+          <w:kern w:val="0"/>
+          <w:position w:val="0"/>
+          <w:sz w:val="22"/>
+          <w:szCs w:val="22"/>
+          <w:highlight w:val="none"/>
+          <w:u w:val="none" w:color="auto"/>
+          <w:effect w:val="none"/>
+          <w:bdr w:val="none" w:sz="0" w:space="0" w:color="auto"/>
           <w:shd w:val="clear" w:color="auto" w:fill="auto"/>
           <w:vertAlign w:val="baseline"/>
           <w:rtl w:val="0"/>
@@ -855,44 +855,44 @@
           <w:highlight w:val="none"/>
           <w:u w:val="none" w:color="auto"/>
           <w:effect w:val="none"/>
-          <w:bdr w:val="nil"/>
-          <w:shd w:val="clear" w:color="auto" w:fill="auto"/>
-          <w:vertAlign w:val="baseline"/>
-          <w:rtl w:val="0"/>
-          <w:cs w:val="0"/>
-          <w:lang w:val="es-ES" w:eastAsia="zh-TW" w:bidi="ar-SA"/>
-        </w:rPr>
-        <w:t>Nôôr réépééâætééd spééâækïíng shy âæppéétïítéé.</w:t>
-      </w:r>
-      <w:r>
-        <w:rPr>
-          <w:rStyle w:val="DefaultParagraphFont"/>
-          <w:rFonts w:ascii="Calibri" w:eastAsia="Calibri" w:hAnsi="Calibri" w:cs="Calibri"/>
-          <w:b w:val="0"/>
-          <w:bCs w:val="0"/>
-          <w:i w:val="0"/>
-          <w:iCs w:val="0"/>
-          <w:caps w:val="0"/>
-          <w:smallCaps w:val="0"/>
-          <w:strike w:val="0"/>
-          <w:dstrike w:val="0"/>
-          <w:outline w:val="0"/>
-          <w:shadow w:val="0"/>
-          <w:emboss w:val="0"/>
-          <w:imprint w:val="0"/>
-          <w:noProof w:val="0"/>
-          <w:vanish w:val="0"/>
-          <w:color w:val="auto"/>
-          <w:spacing w:val="0"/>
-          <w:w w:val="100"/>
-          <w:kern w:val="0"/>
-          <w:position w:val="0"/>
-          <w:sz w:val="22"/>
-          <w:szCs w:val="22"/>
-          <w:highlight w:val="none"/>
-          <w:u w:val="none" w:color="auto"/>
-          <w:effect w:val="none"/>
-          <w:bdr w:val="nil"/>
+          <w:bdr w:val="none" w:sz="0" w:space="0" w:color="auto"/>
+          <w:shd w:val="clear" w:color="auto" w:fill="auto"/>
+          <w:vertAlign w:val="baseline"/>
+          <w:rtl w:val="0"/>
+          <w:cs w:val="0"/>
+          <w:lang w:val="es-ES" w:eastAsia="zh-TW" w:bidi="ar-SA"/>
+        </w:rPr>
+        <w:t>Nóòr réépééâåtééd spééâåkìîng shy âåppéétìîtéé.</w:t>
+      </w:r>
+      <w:r>
+        <w:rPr>
+          <w:rStyle w:val="DefaultParagraphFont"/>
+          <w:rFonts w:ascii="Calibri" w:eastAsia="Calibri" w:hAnsi="Calibri" w:cs="Calibri"/>
+          <w:b w:val="0"/>
+          <w:bCs w:val="0"/>
+          <w:i w:val="0"/>
+          <w:iCs w:val="0"/>
+          <w:caps w:val="0"/>
+          <w:smallCaps w:val="0"/>
+          <w:strike w:val="0"/>
+          <w:dstrike w:val="0"/>
+          <w:outline w:val="0"/>
+          <w:shadow w:val="0"/>
+          <w:emboss w:val="0"/>
+          <w:imprint w:val="0"/>
+          <w:noProof w:val="0"/>
+          <w:vanish w:val="0"/>
+          <w:color w:val="auto"/>
+          <w:spacing w:val="0"/>
+          <w:w w:val="100"/>
+          <w:kern w:val="0"/>
+          <w:position w:val="0"/>
+          <w:sz w:val="22"/>
+          <w:szCs w:val="22"/>
+          <w:highlight w:val="none"/>
+          <w:u w:val="none" w:color="auto"/>
+          <w:effect w:val="none"/>
+          <w:bdr w:val="none" w:sz="0" w:space="0" w:color="auto"/>
           <w:shd w:val="clear" w:color="auto" w:fill="auto"/>
           <w:vertAlign w:val="baseline"/>
           <w:rtl w:val="0"/>
@@ -929,44 +929,44 @@
           <w:highlight w:val="none"/>
           <w:u w:val="none" w:color="auto"/>
           <w:effect w:val="none"/>
-          <w:bdr w:val="nil"/>
-          <w:shd w:val="clear" w:color="auto" w:fill="auto"/>
-          <w:vertAlign w:val="baseline"/>
-          <w:rtl w:val="0"/>
-          <w:cs w:val="0"/>
-          <w:lang w:val="es-ES" w:eastAsia="zh-TW" w:bidi="ar-SA"/>
-        </w:rPr>
-        <w:t>Ëxcìïtêéd ìït håàstìïly åàn påàstüùrêé ìït òôbsêérvêé.</w:t>
-      </w:r>
-      <w:r>
-        <w:rPr>
-          <w:rStyle w:val="DefaultParagraphFont"/>
-          <w:rFonts w:ascii="Calibri" w:eastAsia="Calibri" w:hAnsi="Calibri" w:cs="Calibri"/>
-          <w:b w:val="0"/>
-          <w:bCs w:val="0"/>
-          <w:i w:val="0"/>
-          <w:iCs w:val="0"/>
-          <w:caps w:val="0"/>
-          <w:smallCaps w:val="0"/>
-          <w:strike w:val="0"/>
-          <w:dstrike w:val="0"/>
-          <w:outline w:val="0"/>
-          <w:shadow w:val="0"/>
-          <w:emboss w:val="0"/>
-          <w:imprint w:val="0"/>
-          <w:noProof w:val="0"/>
-          <w:vanish w:val="0"/>
-          <w:color w:val="auto"/>
-          <w:spacing w:val="0"/>
-          <w:w w:val="100"/>
-          <w:kern w:val="0"/>
-          <w:position w:val="0"/>
-          <w:sz w:val="22"/>
-          <w:szCs w:val="22"/>
-          <w:highlight w:val="none"/>
-          <w:u w:val="none" w:color="auto"/>
-          <w:effect w:val="none"/>
-          <w:bdr w:val="nil"/>
+          <w:bdr w:val="none" w:sz="0" w:space="0" w:color="auto"/>
+          <w:shd w:val="clear" w:color="auto" w:fill="auto"/>
+          <w:vertAlign w:val="baseline"/>
+          <w:rtl w:val="0"/>
+          <w:cs w:val="0"/>
+          <w:lang w:val="es-ES" w:eastAsia="zh-TW" w:bidi="ar-SA"/>
+        </w:rPr>
+        <w:t>Èxcíîtéèd íît håästíîly åän påästýýréè íît óóbséèrvéè.</w:t>
+      </w:r>
+      <w:r>
+        <w:rPr>
+          <w:rStyle w:val="DefaultParagraphFont"/>
+          <w:rFonts w:ascii="Calibri" w:eastAsia="Calibri" w:hAnsi="Calibri" w:cs="Calibri"/>
+          <w:b w:val="0"/>
+          <w:bCs w:val="0"/>
+          <w:i w:val="0"/>
+          <w:iCs w:val="0"/>
+          <w:caps w:val="0"/>
+          <w:smallCaps w:val="0"/>
+          <w:strike w:val="0"/>
+          <w:dstrike w:val="0"/>
+          <w:outline w:val="0"/>
+          <w:shadow w:val="0"/>
+          <w:emboss w:val="0"/>
+          <w:imprint w:val="0"/>
+          <w:noProof w:val="0"/>
+          <w:vanish w:val="0"/>
+          <w:color w:val="auto"/>
+          <w:spacing w:val="0"/>
+          <w:w w:val="100"/>
+          <w:kern w:val="0"/>
+          <w:position w:val="0"/>
+          <w:sz w:val="22"/>
+          <w:szCs w:val="22"/>
+          <w:highlight w:val="none"/>
+          <w:u w:val="none" w:color="auto"/>
+          <w:effect w:val="none"/>
+          <w:bdr w:val="none" w:sz="0" w:space="0" w:color="auto"/>
           <w:shd w:val="clear" w:color="auto" w:fill="auto"/>
           <w:vertAlign w:val="baseline"/>
           <w:rtl w:val="0"/>
@@ -1003,14 +1003,14 @@
           <w:highlight w:val="none"/>
           <w:u w:val="none" w:color="auto"/>
           <w:effect w:val="none"/>
-          <w:bdr w:val="nil"/>
-          <w:shd w:val="clear" w:color="auto" w:fill="auto"/>
-          <w:vertAlign w:val="baseline"/>
-          <w:rtl w:val="0"/>
-          <w:cs w:val="0"/>
-          <w:lang w:val="es-ES" w:eastAsia="zh-TW" w:bidi="ar-SA"/>
-        </w:rPr>
-        <w:t>Snýüg hàænd hóôw dàærêé hêérêé tóôóô.</w:t>
+          <w:bdr w:val="none" w:sz="0" w:space="0" w:color="auto"/>
+          <w:shd w:val="clear" w:color="auto" w:fill="auto"/>
+          <w:vertAlign w:val="baseline"/>
+          <w:rtl w:val="0"/>
+          <w:cs w:val="0"/>
+          <w:lang w:val="es-ES" w:eastAsia="zh-TW" w:bidi="ar-SA"/>
+        </w:rPr>
+        <w:t>Snûýg hãánd hôöw dãárêè hêèrêè tôöôö.</w:t>
       </w:r>
       <w:bookmarkStart w:id="0" w:name="_GoBack"/>
       <w:bookmarkEnd w:id="0"/>

--- a/Test_BP/Fol_2k_files_500(2)/es-ES/file 500_2 - Copy (13).docx
+++ b/Test_BP/Fol_2k_files_500(2)/es-ES/file 500_2 - Copy (13).docx
@@ -42,7 +42,7 @@
           <w:cs w:val="0"/>
           <w:lang w:val="es-ES" w:eastAsia="zh-TW" w:bidi="ar-SA"/>
         </w:rPr>
-        <w:t>t ééxcéépt tôõ sôõ téémpéér müütüüäæl täæstéés môõthéér.</w:t>
+        <w:t>t éëxcéëpt töö söö téëmpéër mýýtýýàâl tàâstéës mööthéër.</w:t>
       </w:r>
       <w:r>
         <w:rPr>
@@ -116,7 +116,7 @@
           <w:cs w:val="0"/>
           <w:lang w:val="es-ES" w:eastAsia="zh-TW" w:bidi="ar-SA"/>
         </w:rPr>
-        <w:t>Ïntéëréëstéëd cúýltïíváætéëd ïíts cöõntïínúýïíng nöõw yéët áæréë.</w:t>
+        <w:t>Íntêêrêêstêêd cùûltìíväåtêêd ìíts còòntìínùûìíng nòòw yêêt äårêê.</w:t>
       </w:r>
       <w:r>
         <w:rPr>
@@ -190,7 +190,7 @@
           <w:cs w:val="0"/>
           <w:lang w:val="es-ES" w:eastAsia="zh-TW" w:bidi="ar-SA"/>
         </w:rPr>
-        <w:t>Ôùýt ìíntèérèéstèéd äâccèéptäâncèé õôùýr päârtìíäâlìíty äâffrõôntìíng ùýnplèéäâsäânt why äâdd.</w:t>
+        <w:t>Õûût îïntèërèëstèëd âäccèëptâäncèë öõûûr pâärtîïâälîïty âäffröõntîïng ûûnplèëâäsâänt why âädd.</w:t>
       </w:r>
       <w:r>
         <w:rPr>
@@ -264,7 +264,7 @@
           <w:cs w:val="0"/>
           <w:lang w:val="es-ES" w:eastAsia="zh-TW" w:bidi="ar-SA"/>
         </w:rPr>
-        <w:t>Éstèèèèm gãærdèèn mèèn yèèt shy cööüürsèè.</w:t>
+        <w:t>Ëstëêëêm gâårdëên mëên yëêt shy cöõùürsëê.</w:t>
       </w:r>
       <w:r>
         <w:rPr>
@@ -338,7 +338,7 @@
           <w:cs w:val="0"/>
           <w:lang w:val="es-ES" w:eastAsia="zh-TW" w:bidi="ar-SA"/>
         </w:rPr>
-        <w:t>Cõönsüýltèêd üýp my tõölèêràãbly sõömèêtîïmèês pèêrpèêtüýàãl õöh.</w:t>
+        <w:t>Cõònsúûltêèd úûp my tõòlêèråâbly sõòmêètììmêès pêèrpêètúûåâl õòh.</w:t>
       </w:r>
       <w:r>
         <w:rPr>
@@ -412,7 +412,7 @@
           <w:cs w:val="0"/>
           <w:lang w:val="es-ES" w:eastAsia="zh-TW" w:bidi="ar-SA"/>
         </w:rPr>
-        <w:t>Èxprëëssïïòõn äåccëëptäåncëë ïïmprûûdëëncëë päårtïïcûûläår häåd ëëäåt ûûnsäåtïïäåblëë.</w:t>
+        <w:t>Èxprêëssîïòön áâccêëptáâncêë îïmprýûdêëncêë páârtîïcýûláâr háâd êëáât ýûnsáâtîïáâblêë.</w:t>
       </w:r>
       <w:r>
         <w:rPr>
@@ -492,7 +492,7 @@
           <w:cs w:val="0"/>
           <w:lang w:val="es-ES" w:eastAsia="zh-TW" w:bidi="ar-SA"/>
         </w:rPr>
-        <w:t>Hæãd dêénöõtïìng pröõpêérly jöõïìntùûrêé yöõùû öõccæãsïìöõn dïìrêéctly ræãïìllêéry.</w:t>
+        <w:t>Håâd déënôôtïíng prôôpéërly jôôïíntùùréë yôôùù ôôccåâsïíôôn dïíréëctly råâïílléëry.</w:t>
       </w:r>
       <w:r>
         <w:rPr>
@@ -566,7 +566,7 @@
           <w:cs w:val="0"/>
           <w:lang w:val="es-ES" w:eastAsia="zh-TW" w:bidi="ar-SA"/>
         </w:rPr>
-        <w:t>În sàáíîd tòò òòf pòòòòr fýûll bêè pòòst fàácêè snýûg.</w:t>
+        <w:t>Ïn såáîìd tóó óóf póóóór fùýll béë póóst fåácéë snùýg.</w:t>
       </w:r>
       <w:r>
         <w:rPr>
@@ -640,7 +640,7 @@
           <w:cs w:val="0"/>
           <w:lang w:val="es-ES" w:eastAsia="zh-TW" w:bidi="ar-SA"/>
         </w:rPr>
-        <w:t>Ïntrôôdûúcêéd ïìmprûúdêéncêé sêéêé sáãy ûúnplêéáãsïìng dêévôônshïìrêé áãccêéptáãncêé sôôn.</w:t>
+        <w:t>Ìntröödùýcëèd îîmprùýdëèncëè sëèëè sáæy ùýnplëèáæsîîng dëèvöönshîîrëè áæccëèptáæncëè söön.</w:t>
       </w:r>
       <w:r>
         <w:rPr>
@@ -714,7 +714,7 @@
           <w:cs w:val="0"/>
           <w:lang w:val="es-ES" w:eastAsia="zh-TW" w:bidi="ar-SA"/>
         </w:rPr>
-        <w:t>Ëxëëtëër lööngëër wîìsdööm gáây nöör dëësîìgn áâgëë.</w:t>
+        <w:t>Éxèêtèêr lóóngèêr wììsdóóm gáây nóór dèêsììgn áâgèê.</w:t>
       </w:r>
       <w:r>
         <w:rPr>
@@ -788,7 +788,7 @@
           <w:cs w:val="0"/>
           <w:lang w:val="es-ES" w:eastAsia="zh-TW" w:bidi="ar-SA"/>
         </w:rPr>
-        <w:t>Æm wêèâåthêèr tôõ êèntêèrêèd nôõrlâånd nôõ ìïn shôõwìïng sêèrvìïcêè.</w:t>
+        <w:t>Åm wëéââthëér tõõ ëéntëérëéd nõõrlâând nõõ îín shõõwîíng sëérvîícëé.</w:t>
       </w:r>
       <w:r>
         <w:rPr>
@@ -862,7 +862,7 @@
           <w:cs w:val="0"/>
           <w:lang w:val="es-ES" w:eastAsia="zh-TW" w:bidi="ar-SA"/>
         </w:rPr>
-        <w:t>Nóòr réépééâåtééd spééâåkìîng shy âåppéétìîtéé.</w:t>
+        <w:t>Nöòr rëëpëëáàtëëd spëëáàkïíng shy áàppëëtïítëë.</w:t>
       </w:r>
       <w:r>
         <w:rPr>
@@ -936,7 +936,7 @@
           <w:cs w:val="0"/>
           <w:lang w:val="es-ES" w:eastAsia="zh-TW" w:bidi="ar-SA"/>
         </w:rPr>
-        <w:t>Èxcíîtéèd íît håästíîly åän påästýýréè íît óóbséèrvéè.</w:t>
+        <w:t>Ëxcîïtêèd îït hàástîïly àán pàástüûrêè îït ööbsêèrvêè.</w:t>
       </w:r>
       <w:r>
         <w:rPr>
@@ -1010,7 +1010,7 @@
           <w:cs w:val="0"/>
           <w:lang w:val="es-ES" w:eastAsia="zh-TW" w:bidi="ar-SA"/>
         </w:rPr>
-        <w:t>Snûýg hãánd hôöw dãárêè hêèrêè tôöôö.</w:t>
+        <w:t>Snùýg hàänd hôòw dàärêè hêèrêè tôòôò.</w:t>
       </w:r>
       <w:bookmarkStart w:id="0" w:name="_GoBack"/>
       <w:bookmarkEnd w:id="0"/>

--- a/Test_BP/Fol_2k_files_500(2)/es-ES/file 500_2 - Copy (13).docx
+++ b/Test_BP/Fol_2k_files_500(2)/es-ES/file 500_2 - Copy (13).docx
@@ -42,7 +42,7 @@
           <w:cs w:val="0"/>
           <w:lang w:val="es-ES" w:eastAsia="zh-TW" w:bidi="ar-SA"/>
         </w:rPr>
-        <w:t>t éëxcéëpt töö söö téëmpéër mýýtýýàâl tàâstéës mööthéër.</w:t>
+        <w:t>t éêxcéêpt tôó sôó téêmpéêr mùütùüãæl tãæstéês môóthéêr.</w:t>
       </w:r>
       <w:r>
         <w:rPr>
@@ -116,7 +116,7 @@
           <w:cs w:val="0"/>
           <w:lang w:val="es-ES" w:eastAsia="zh-TW" w:bidi="ar-SA"/>
         </w:rPr>
-        <w:t>Íntêêrêêstêêd cùûltìíväåtêêd ìíts còòntìínùûìíng nòòw yêêt äårêê.</w:t>
+        <w:t>Ìntèèrèèstèèd cûúltìíväætèèd ìíts cöôntìínûúìíng nöôw yèèt äærèè.</w:t>
       </w:r>
       <w:r>
         <w:rPr>
@@ -190,7 +190,7 @@
           <w:cs w:val="0"/>
           <w:lang w:val="es-ES" w:eastAsia="zh-TW" w:bidi="ar-SA"/>
         </w:rPr>
-        <w:t>Õûût îïntèërèëstèëd âäccèëptâäncèë öõûûr pâärtîïâälîïty âäffröõntîïng ûûnplèëâäsâänt why âädd.</w:t>
+        <w:t>Òûút îìntëèrëèstëèd ææccëèptææncëè õôûúr pæærtîìæælîìty ææffrõôntîìng ûúnplëèææsæænt why æædd.</w:t>
       </w:r>
       <w:r>
         <w:rPr>
@@ -264,7 +264,7 @@
           <w:cs w:val="0"/>
           <w:lang w:val="es-ES" w:eastAsia="zh-TW" w:bidi="ar-SA"/>
         </w:rPr>
-        <w:t>Ëstëêëêm gâårdëên mëên yëêt shy cöõùürsëê.</w:t>
+        <w:t>Èstêëêëm gäãrdêën mêën yêët shy cõõúýrsêë.</w:t>
       </w:r>
       <w:r>
         <w:rPr>
@@ -338,7 +338,7 @@
           <w:cs w:val="0"/>
           <w:lang w:val="es-ES" w:eastAsia="zh-TW" w:bidi="ar-SA"/>
         </w:rPr>
-        <w:t>Cõònsúûltêèd úûp my tõòlêèråâbly sõòmêètììmêès pêèrpêètúûåâl õòh.</w:t>
+        <w:t>Cõõnsüùltèéd üùp my tõõlèérààbly sõõmèétîìmèés pèérpèétüùààl õõh.</w:t>
       </w:r>
       <w:r>
         <w:rPr>
@@ -412,7 +412,7 @@
           <w:cs w:val="0"/>
           <w:lang w:val="es-ES" w:eastAsia="zh-TW" w:bidi="ar-SA"/>
         </w:rPr>
-        <w:t>Èxprêëssîïòön áâccêëptáâncêë îïmprýûdêëncêë páârtîïcýûláâr háâd êëáât ýûnsáâtîïáâblêë.</w:t>
+        <w:t>Éxprêèssîìöòn äåccêèptäåncêè îìmprýüdêèncêè päårtîìcýüläår häåd êèäåt ýünsäåtîìäåblêè.</w:t>
       </w:r>
       <w:r>
         <w:rPr>
@@ -492,7 +492,7 @@
           <w:cs w:val="0"/>
           <w:lang w:val="es-ES" w:eastAsia="zh-TW" w:bidi="ar-SA"/>
         </w:rPr>
-        <w:t>Håâd déënôôtïíng prôôpéërly jôôïíntùùréë yôôùù ôôccåâsïíôôn dïíréëctly råâïílléëry.</w:t>
+        <w:t>Hãâd déënóötììng próöpéërly jóöììntùûréë yóöùû óöccãâsììóön dììréëctly rãâììlléëry.</w:t>
       </w:r>
       <w:r>
         <w:rPr>
@@ -566,7 +566,7 @@
           <w:cs w:val="0"/>
           <w:lang w:val="es-ES" w:eastAsia="zh-TW" w:bidi="ar-SA"/>
         </w:rPr>
-        <w:t>Ïn såáîìd tóó óóf póóóór fùýll béë póóst fåácéë snùýg.</w:t>
+        <w:t>În sàæïîd tôõ ôõf pôõôõr fùúll béê pôõst fàæcéê snùúg.</w:t>
       </w:r>
       <w:r>
         <w:rPr>
@@ -640,7 +640,7 @@
           <w:cs w:val="0"/>
           <w:lang w:val="es-ES" w:eastAsia="zh-TW" w:bidi="ar-SA"/>
         </w:rPr>
-        <w:t>Ìntröödùýcëèd îîmprùýdëèncëè sëèëè sáæy ùýnplëèáæsîîng dëèvöönshîîrëè áæccëèptáæncëè söön.</w:t>
+        <w:t>Íntrôòdûùcêèd îîmprûùdêèncêè sêèêè sæày ûùnplêèæàsîîng dêèvôònshîîrêè æàccêèptæàncêè sôòn.</w:t>
       </w:r>
       <w:r>
         <w:rPr>
@@ -714,7 +714,7 @@
           <w:cs w:val="0"/>
           <w:lang w:val="es-ES" w:eastAsia="zh-TW" w:bidi="ar-SA"/>
         </w:rPr>
-        <w:t>Éxèêtèêr lóóngèêr wììsdóóm gáây nóór dèêsììgn áâgèê.</w:t>
+        <w:t>Éxëètëèr löõngëèr wíïsdöõm gäày nöõr dëèsíïgn äàgëè.</w:t>
       </w:r>
       <w:r>
         <w:rPr>
@@ -788,7 +788,7 @@
           <w:cs w:val="0"/>
           <w:lang w:val="es-ES" w:eastAsia="zh-TW" w:bidi="ar-SA"/>
         </w:rPr>
-        <w:t>Åm wëéââthëér tõõ ëéntëérëéd nõõrlâând nõõ îín shõõwîíng sëérvîícëé.</w:t>
+        <w:t>Àm wêèåâthêèr tõõ êèntêèrêèd nõõrlåând nõõ îín shõõwîíng sêèrvîícêè.</w:t>
       </w:r>
       <w:r>
         <w:rPr>
@@ -862,7 +862,7 @@
           <w:cs w:val="0"/>
           <w:lang w:val="es-ES" w:eastAsia="zh-TW" w:bidi="ar-SA"/>
         </w:rPr>
-        <w:t>Nöòr rëëpëëáàtëëd spëëáàkïíng shy áàppëëtïítëë.</w:t>
+        <w:t>Nöör rêèpêèåâtêèd spêèåâkìîng shy åâppêètìîtêè.</w:t>
       </w:r>
       <w:r>
         <w:rPr>
@@ -936,7 +936,7 @@
           <w:cs w:val="0"/>
           <w:lang w:val="es-ES" w:eastAsia="zh-TW" w:bidi="ar-SA"/>
         </w:rPr>
-        <w:t>Ëxcîïtêèd îït hàástîïly àán pàástüûrêè îït ööbsêèrvêè.</w:t>
+        <w:t>Éxcîítëèd îít háæstîíly áæn páæstúùrëè îít öòbsëèrvëè.</w:t>
       </w:r>
       <w:r>
         <w:rPr>
@@ -1010,7 +1010,7 @@
           <w:cs w:val="0"/>
           <w:lang w:val="es-ES" w:eastAsia="zh-TW" w:bidi="ar-SA"/>
         </w:rPr>
-        <w:t>Snùýg hàänd hôòw dàärêè hêèrêè tôòôò.</w:t>
+        <w:t>Snýýg hæänd hôõw dæäréë héëréë tôõôõ.</w:t>
       </w:r>
       <w:bookmarkStart w:id="0" w:name="_GoBack"/>
       <w:bookmarkEnd w:id="0"/>
